--- a/Bamazon ReadMe.docx
+++ b/Bamazon ReadMe.docx
@@ -4,21 +4,7 @@
   <w:body>
     <w:p>
       <w:r>
-        <w:t>//</w:t>
-      </w:r>
-      <w:proofErr w:type="spellStart"/>
-      <w:r>
-        <w:t>Bamazon</w:t>
-      </w:r>
-      <w:proofErr w:type="spellEnd"/>
-      <w:r>
-        <w:t xml:space="preserve"> ReadMe</w:t>
-      </w:r>
-    </w:p>
-    <w:p/>
-    <w:p>
-      <w:r>
-        <w:t>Here is the node bamazonCustomer.js run:</w:t>
+        <w:t>Successfully fulfilled order:</w:t>
       </w:r>
     </w:p>
     <w:p>
@@ -27,9 +13,9 @@
           <w:noProof/>
         </w:rPr>
         <w:drawing>
-          <wp:inline distT="0" distB="0" distL="0" distR="0" wp14:anchorId="1315D3C4" wp14:editId="1BB355C7">
-            <wp:extent cx="6757454" cy="2609850"/>
-            <wp:effectExtent l="0" t="0" r="5715" b="0"/>
+          <wp:inline distT="0" distB="0" distL="0" distR="0" wp14:anchorId="31AF8C61" wp14:editId="6BE8F96B">
+            <wp:extent cx="6571337" cy="4400550"/>
+            <wp:effectExtent l="0" t="0" r="1270" b="0"/>
             <wp:docPr id="1" name="Picture 1"/>
             <wp:cNvGraphicFramePr>
               <a:graphicFrameLocks xmlns:a="http://schemas.openxmlformats.org/drawingml/2006/main" noChangeAspect="1"/>
@@ -50,7 +36,7 @@
                   <pic:spPr>
                     <a:xfrm>
                       <a:off x="0" y="0"/>
-                      <a:ext cx="6757454" cy="2609850"/>
+                      <a:ext cx="6574252" cy="4402502"/>
                     </a:xfrm>
                     <a:prstGeom prst="rect">
                       <a:avLst/>
@@ -63,43 +49,18 @@
         </w:drawing>
       </w:r>
     </w:p>
-    <w:p/>
     <w:p>
       <w:r>
-        <w:t>Note that the order cost is showing up as $</w:t>
+        <w:br w:type="page"/>
       </w:r>
-      <w:proofErr w:type="spellStart"/>
+    </w:p>
+    <w:p>
       <w:r>
-        <w:t>NaN</w:t>
+        <w:lastRenderedPageBreak/>
+        <w:t>Order request quantity exceeds stock:</w:t>
       </w:r>
-      <w:proofErr w:type="spellEnd"/>
-      <w:r>
-        <w:t xml:space="preserve"> (not a number).  This is because the </w:t>
-      </w:r>
-      <w:proofErr w:type="spellStart"/>
-      <w:r>
-        <w:t>response.field</w:t>
-      </w:r>
-      <w:proofErr w:type="spellEnd"/>
-      <w:r>
-        <w:t xml:space="preserve"> references I am using are not accessing the values in the response object.  The query runs correctly and returns the correct response object array, but “</w:t>
-      </w:r>
-      <w:proofErr w:type="spellStart"/>
-      <w:r>
-        <w:t>response.stock_quantity</w:t>
-      </w:r>
-      <w:proofErr w:type="spellEnd"/>
-      <w:r>
-        <w:t>” and “</w:t>
-      </w:r>
-      <w:proofErr w:type="spellStart"/>
-      <w:r>
-        <w:t>response.price</w:t>
-      </w:r>
-      <w:proofErr w:type="spellEnd"/>
-      <w:r>
-        <w:t>” come back as “undefined”:</w:t>
-      </w:r>
+      <w:bookmarkStart w:id="0" w:name="_GoBack"/>
+      <w:bookmarkEnd w:id="0"/>
     </w:p>
     <w:p>
       <w:r>
@@ -107,9 +68,9 @@
           <w:noProof/>
         </w:rPr>
         <w:drawing>
-          <wp:inline distT="0" distB="0" distL="0" distR="0" wp14:anchorId="7F41530A" wp14:editId="2538AFCF">
-            <wp:extent cx="4114800" cy="447675"/>
-            <wp:effectExtent l="0" t="0" r="0" b="9525"/>
+          <wp:inline distT="0" distB="0" distL="0" distR="0" wp14:anchorId="5DC3DD27" wp14:editId="52C53271">
+            <wp:extent cx="6514251" cy="3367088"/>
+            <wp:effectExtent l="0" t="0" r="1270" b="5080"/>
             <wp:docPr id="2" name="Picture 2"/>
             <wp:cNvGraphicFramePr>
               <a:graphicFrameLocks xmlns:a="http://schemas.openxmlformats.org/drawingml/2006/main" noChangeAspect="1"/>
@@ -130,7 +91,7 @@
                   <pic:spPr>
                     <a:xfrm>
                       <a:off x="0" y="0"/>
-                      <a:ext cx="4114800" cy="447675"/>
+                      <a:ext cx="6514923" cy="3367435"/>
                     </a:xfrm>
                     <a:prstGeom prst="rect">
                       <a:avLst/>
@@ -143,29 +104,7 @@
         </w:drawing>
       </w:r>
     </w:p>
-    <w:p>
-      <w:r>
-        <w:t xml:space="preserve">I have written the code to turn down the order if </w:t>
-      </w:r>
-      <w:proofErr w:type="spellStart"/>
-      <w:r>
-        <w:t>stock_quantity</w:t>
-      </w:r>
-      <w:proofErr w:type="spellEnd"/>
-      <w:r>
-        <w:t>&lt;</w:t>
-      </w:r>
-      <w:proofErr w:type="spellStart"/>
-      <w:r>
-        <w:t>requested_quantity</w:t>
-      </w:r>
-      <w:proofErr w:type="spellEnd"/>
-      <w:r>
-        <w:t xml:space="preserve"> or stock is sufficient, but it will not give the correct feedback unless the above references are fixed.</w:t>
-      </w:r>
-      <w:bookmarkStart w:id="0" w:name="_GoBack"/>
-      <w:bookmarkEnd w:id="0"/>
-    </w:p>
+    <w:p/>
     <w:sectPr>
       <w:pgSz w:w="12240" w:h="15840"/>
       <w:pgMar w:top="1440" w:right="1440" w:bottom="1440" w:left="1440" w:header="720" w:footer="720" w:gutter="0"/>
@@ -370,7 +309,7 @@
     <w:uiPriority w:val="99"/>
     <w:semiHidden/>
     <w:unhideWhenUsed/>
-    <w:rsid w:val="00A56BED"/>
+    <w:rsid w:val="00A0674D"/>
     <w:pPr>
       <w:spacing w:after="0" w:line="240" w:lineRule="auto"/>
     </w:pPr>
@@ -386,7 +325,7 @@
     <w:link w:val="BalloonText"/>
     <w:uiPriority w:val="99"/>
     <w:semiHidden/>
-    <w:rsid w:val="00A56BED"/>
+    <w:rsid w:val="00A0674D"/>
     <w:rPr>
       <w:rFonts w:ascii="Tahoma" w:hAnsi="Tahoma" w:cs="Tahoma"/>
       <w:sz w:val="16"/>
@@ -590,7 +529,7 @@
     <w:uiPriority w:val="99"/>
     <w:semiHidden/>
     <w:unhideWhenUsed/>
-    <w:rsid w:val="00A56BED"/>
+    <w:rsid w:val="00A0674D"/>
     <w:pPr>
       <w:spacing w:after="0" w:line="240" w:lineRule="auto"/>
     </w:pPr>
@@ -606,7 +545,7 @@
     <w:link w:val="BalloonText"/>
     <w:uiPriority w:val="99"/>
     <w:semiHidden/>
-    <w:rsid w:val="00A56BED"/>
+    <w:rsid w:val="00A0674D"/>
     <w:rPr>
       <w:rFonts w:ascii="Tahoma" w:hAnsi="Tahoma" w:cs="Tahoma"/>
       <w:sz w:val="16"/>

--- a/Bamazon ReadMe.docx
+++ b/Bamazon ReadMe.docx
@@ -3,8 +3,36 @@
 <w:document xmlns:wpc="http://schemas.microsoft.com/office/word/2010/wordprocessingCanvas" xmlns:mc="http://schemas.openxmlformats.org/markup-compatibility/2006" xmlns:o="urn:schemas-microsoft-com:office:office" xmlns:r="http://schemas.openxmlformats.org/officeDocument/2006/relationships" xmlns:m="http://schemas.openxmlformats.org/officeDocument/2006/math" xmlns:v="urn:schemas-microsoft-com:vml" xmlns:wp14="http://schemas.microsoft.com/office/word/2010/wordprocessingDrawing" xmlns:wp="http://schemas.openxmlformats.org/drawingml/2006/wordprocessingDrawing" xmlns:w10="urn:schemas-microsoft-com:office:word" xmlns:w="http://schemas.openxmlformats.org/wordprocessingml/2006/main" xmlns:w14="http://schemas.microsoft.com/office/word/2010/wordml" xmlns:wpg="http://schemas.microsoft.com/office/word/2010/wordprocessingGroup" xmlns:wpi="http://schemas.microsoft.com/office/word/2010/wordprocessingInk" xmlns:wne="http://schemas.microsoft.com/office/word/2006/wordml" xmlns:wps="http://schemas.microsoft.com/office/word/2010/wordprocessingShape" mc:Ignorable="w14 wp14">
   <w:body>
     <w:p>
+      <w:proofErr w:type="spellStart"/>
       <w:r>
-        <w:t>Successfully fulfilled order:</w:t>
+        <w:t>Bamazon</w:t>
+      </w:r>
+      <w:proofErr w:type="spellEnd"/>
+      <w:r>
+        <w:t xml:space="preserve"> tracks items for sale in a variety of departments.  Running the app presents the customer with a detailed list of the items for sale, their department and price.  A customer chooses an item from </w:t>
+      </w:r>
+      <w:proofErr w:type="spellStart"/>
+      <w:r>
+        <w:t>from</w:t>
+      </w:r>
+      <w:proofErr w:type="spellEnd"/>
+      <w:r>
+        <w:t xml:space="preserve"> the table and specifies the quantity he/she would like to purchase.  The program either confirms fulfillment of the order and indicates the extended order price, or indicates that there is insufficient stock to fill the order request.  Here are screen shots of user interactions:</w:t>
+      </w:r>
+    </w:p>
+    <w:p>
+      <w:pPr>
+        <w:rPr>
+          <w:i/>
+          <w:u w:val="single"/>
+        </w:rPr>
+      </w:pPr>
+      <w:r>
+        <w:rPr>
+          <w:i/>
+          <w:u w:val="single"/>
+        </w:rPr>
+        <w:t>Successfully fulfilled order</w:t>
       </w:r>
     </w:p>
     <w:p>
@@ -53,14 +81,24 @@
       <w:r>
         <w:br w:type="page"/>
       </w:r>
+      <w:bookmarkStart w:id="0" w:name="_GoBack"/>
+      <w:bookmarkEnd w:id="0"/>
     </w:p>
     <w:p>
+      <w:pPr>
+        <w:rPr>
+          <w:i/>
+          <w:u w:val="single"/>
+        </w:rPr>
+      </w:pPr>
       <w:r>
+        <w:rPr>
+          <w:i/>
+          <w:u w:val="single"/>
+        </w:rPr>
         <w:lastRenderedPageBreak/>
         <w:t>Order request quantity exceeds stock:</w:t>
       </w:r>
-      <w:bookmarkStart w:id="0" w:name="_GoBack"/>
-      <w:bookmarkEnd w:id="0"/>
     </w:p>
     <w:p>
       <w:r>
